--- a/Dissertation.docx
+++ b/Dissertation.docx
@@ -3705,13 +3705,7 @@
         <w:rPr>
           <w:lang w:eastAsia="it-IT"/>
         </w:rPr>
-        <w:t xml:space="preserve">helps them </w:t>
-      </w:r>
-      <w:r>
-        <w:rPr>
-          <w:lang w:eastAsia="it-IT"/>
-        </w:rPr>
-        <w:t xml:space="preserve">better </w:t>
+        <w:t xml:space="preserve">helps them better </w:t>
       </w:r>
       <w:r>
         <w:rPr>
@@ -6657,6 +6651,12 @@
         <w:rPr>
           <w:lang w:eastAsia="it-IT"/>
         </w:rPr>
+        <w:t>,</w:t>
+      </w:r>
+      <w:r>
+        <w:rPr>
+          <w:lang w:eastAsia="it-IT"/>
+        </w:rPr>
         <w:t xml:space="preserve"> to November 29</w:t>
       </w:r>
       <w:r>
@@ -6747,7 +6747,19 @@
         <w:rPr>
           <w:lang w:eastAsia="it-IT"/>
         </w:rPr>
-        <w:t xml:space="preserve"> I will be discussing </w:t>
+        <w:t xml:space="preserve"> I will </w:t>
+      </w:r>
+      <w:r>
+        <w:rPr>
+          <w:lang w:eastAsia="it-IT"/>
+        </w:rPr>
+        <w:t>discuss</w:t>
+      </w:r>
+      <w:r>
+        <w:rPr>
+          <w:lang w:eastAsia="it-IT"/>
+        </w:rPr>
+        <w:t xml:space="preserve"> </w:t>
       </w:r>
       <w:r>
         <w:rPr>
@@ -6759,7 +6771,19 @@
         <w:rPr>
           <w:lang w:eastAsia="it-IT"/>
         </w:rPr>
-        <w:t xml:space="preserve"> games out of these entries: Pond Pirates, Beach Watch</w:t>
+        <w:t xml:space="preserve"> games </w:t>
+      </w:r>
+      <w:r>
+        <w:rPr>
+          <w:lang w:eastAsia="it-IT"/>
+        </w:rPr>
+        <w:t>from</w:t>
+      </w:r>
+      <w:r>
+        <w:rPr>
+          <w:lang w:eastAsia="it-IT"/>
+        </w:rPr>
+        <w:t xml:space="preserve"> these entries: Pond Pirates, Beach Watch</w:t>
       </w:r>
       <w:r>
         <w:rPr>
@@ -7153,6 +7177,12 @@
         <w:rPr>
           <w14:ligatures w14:val="standard"/>
         </w:rPr>
+        <w:t xml:space="preserve">Design </w:t>
+      </w:r>
+      <w:r>
+        <w:rPr>
+          <w14:ligatures w14:val="standard"/>
+        </w:rPr>
         <w:t>A</w:t>
       </w:r>
       <w:r>
@@ -7472,7 +7502,31 @@
         <w:rPr>
           <w:lang w:eastAsia="it-IT"/>
         </w:rPr>
-        <w:t xml:space="preserve">Thus, this research will focus on the </w:t>
+        <w:t>Thus, this research</w:t>
+      </w:r>
+      <w:r>
+        <w:rPr>
+          <w:lang w:eastAsia="it-IT"/>
+        </w:rPr>
+        <w:t xml:space="preserve"> </w:t>
+      </w:r>
+      <w:r>
+        <w:rPr>
+          <w:lang w:eastAsia="it-IT"/>
+        </w:rPr>
+        <w:t>focus</w:t>
+      </w:r>
+      <w:r>
+        <w:rPr>
+          <w:lang w:eastAsia="it-IT"/>
+        </w:rPr>
+        <w:t>es</w:t>
+      </w:r>
+      <w:r>
+        <w:rPr>
+          <w:lang w:eastAsia="it-IT"/>
+        </w:rPr>
+        <w:t xml:space="preserve"> on the </w:t>
       </w:r>
       <w:proofErr w:type="spellStart"/>
       <w:r>
@@ -7640,7 +7694,7 @@
         <w:rPr>
           <w:lang w:eastAsia="it-IT"/>
         </w:rPr>
-        <w:t xml:space="preserve">is being built using Unreal Engine 5. Unreal Engine 5 (UE5) </w:t>
+        <w:t xml:space="preserve">is built using Unreal Engine 5. Unreal Engine 5 (UE5) </w:t>
       </w:r>
       <w:r>
         <w:rPr>
@@ -7714,7 +7768,19 @@
         <w:rPr>
           <w:lang w:eastAsia="it-IT"/>
         </w:rPr>
-        <w:t xml:space="preserve"> it will be possible to achieve a greater level of hyper-realism.</w:t>
+        <w:t xml:space="preserve"> it </w:t>
+      </w:r>
+      <w:r>
+        <w:rPr>
+          <w:lang w:eastAsia="it-IT"/>
+        </w:rPr>
+        <w:t xml:space="preserve">is </w:t>
+      </w:r>
+      <w:r>
+        <w:rPr>
+          <w:lang w:eastAsia="it-IT"/>
+        </w:rPr>
+        <w:t>possible to achieve a greater level of hyper-realism.</w:t>
       </w:r>
       <w:r>
         <w:rPr>
@@ -7874,7 +7940,6 @@
         </w:rPr>
         <w:t xml:space="preserve"> </w:t>
       </w:r>
-      <w:proofErr w:type="gramStart"/>
       <w:r>
         <w:rPr>
           <w:lang w:eastAsia="it-IT"/>
@@ -7887,7 +7952,6 @@
         </w:rPr>
         <w:t>or</w:t>
       </w:r>
-      <w:proofErr w:type="gramEnd"/>
       <w:r>
         <w:rPr>
           <w:lang w:eastAsia="it-IT"/>
@@ -8086,7 +8150,31 @@
         <w:rPr>
           <w:lang w:eastAsia="it-IT"/>
         </w:rPr>
-        <w:t xml:space="preserve"> This project will focus more on visual interactions to keep the gameplay engaging.</w:t>
+        <w:t xml:space="preserve"> This project</w:t>
+      </w:r>
+      <w:r>
+        <w:rPr>
+          <w:lang w:eastAsia="it-IT"/>
+        </w:rPr>
+        <w:t xml:space="preserve"> </w:t>
+      </w:r>
+      <w:r>
+        <w:rPr>
+          <w:lang w:eastAsia="it-IT"/>
+        </w:rPr>
+        <w:t>focus</w:t>
+      </w:r>
+      <w:r>
+        <w:rPr>
+          <w:lang w:eastAsia="it-IT"/>
+        </w:rPr>
+        <w:t>es</w:t>
+      </w:r>
+      <w:r>
+        <w:rPr>
+          <w:lang w:eastAsia="it-IT"/>
+        </w:rPr>
+        <w:t xml:space="preserve"> more on visual interactions to keep the gameplay engaging.</w:t>
       </w:r>
     </w:p>
     <w:p>
@@ -8216,7 +8304,19 @@
         <w:rPr>
           <w:lang w:eastAsia="it-IT"/>
         </w:rPr>
-        <w:t>. Thus, one of the goals of this project will be to climb up to the game library list of mainstream gamers.</w:t>
+        <w:t xml:space="preserve">. Thus, one of the goals of this project </w:t>
+      </w:r>
+      <w:r>
+        <w:rPr>
+          <w:lang w:eastAsia="it-IT"/>
+        </w:rPr>
+        <w:t>is</w:t>
+      </w:r>
+      <w:r>
+        <w:rPr>
+          <w:lang w:eastAsia="it-IT"/>
+        </w:rPr>
+        <w:t xml:space="preserve"> to climb up to the game library list of mainstream gamers.</w:t>
       </w:r>
     </w:p>
     <w:p>
@@ -8362,31 +8462,13 @@
         <w:rPr>
           <w:lang w:eastAsia="it-IT"/>
         </w:rPr>
-        <w:t>regarding</w:t>
-      </w:r>
-      <w:r>
-        <w:rPr>
-          <w:lang w:eastAsia="it-IT"/>
-        </w:rPr>
-        <w:t xml:space="preserve"> the </w:t>
-      </w:r>
-      <w:r>
-        <w:rPr>
-          <w:lang w:eastAsia="it-IT"/>
-        </w:rPr>
-        <w:t>game</w:t>
-      </w:r>
-      <w:r>
-        <w:rPr>
-          <w:lang w:eastAsia="it-IT"/>
-        </w:rPr>
-        <w:t>'</w:t>
-      </w:r>
-      <w:r>
-        <w:rPr>
-          <w:lang w:eastAsia="it-IT"/>
-        </w:rPr>
-        <w:t>s elements and storyline.</w:t>
+        <w:t>for future deployments and upgrades</w:t>
+      </w:r>
+      <w:r>
+        <w:rPr>
+          <w:lang w:eastAsia="it-IT"/>
+        </w:rPr>
+        <w:t>.</w:t>
       </w:r>
     </w:p>
     <w:p>
@@ -8460,32 +8542,32 @@
         <w:rPr>
           <w:lang w:eastAsia="it-IT"/>
         </w:rPr>
-        <w:t xml:space="preserve">, Java Applets and Adobe's Shockwave browser </w:t>
+        <w:t>, Java Applets and Adobe's Shockwave browser plugins have been cho</w:t>
+      </w:r>
+      <w:r>
+        <w:rPr>
+          <w:lang w:eastAsia="it-IT"/>
+        </w:rPr>
+        <w:t>sen</w:t>
+      </w:r>
+      <w:r>
+        <w:rPr>
+          <w:lang w:eastAsia="it-IT"/>
+        </w:rPr>
+        <w:t xml:space="preserve"> for many game implementations but are becoming increasingly outdated and unsupported, and thus, some</w:t>
+      </w:r>
+      <w:r>
+        <w:rPr>
+          <w:lang w:eastAsia="it-IT"/>
+        </w:rPr>
+        <w:t xml:space="preserve"> </w:t>
       </w:r>
       <w:r>
         <w:rPr>
           <w:lang w:eastAsia="it-IT"/>
         </w:rPr>
         <w:lastRenderedPageBreak/>
-        <w:t>plugins have been cho</w:t>
-      </w:r>
-      <w:r>
-        <w:rPr>
-          <w:lang w:eastAsia="it-IT"/>
-        </w:rPr>
-        <w:t>sen</w:t>
-      </w:r>
-      <w:r>
-        <w:rPr>
-          <w:lang w:eastAsia="it-IT"/>
-        </w:rPr>
-        <w:t xml:space="preserve"> for many game implementations but are becoming increasingly outdated and unsupported, and thus, some</w:t>
-      </w:r>
-      <w:r>
-        <w:rPr>
-          <w:lang w:eastAsia="it-IT"/>
-        </w:rPr>
-        <w:t xml:space="preserve"> valuable but older games have disappeared </w:t>
+        <w:t xml:space="preserve">valuable but older games have disappeared </w:t>
       </w:r>
       <w:r>
         <w:rPr>
@@ -8727,7 +8809,19 @@
         <w:rPr>
           <w:lang w:eastAsia="it-IT"/>
         </w:rPr>
-        <w:t xml:space="preserve">This research will bind its approach with the </w:t>
+        <w:t>This research bind</w:t>
+      </w:r>
+      <w:r>
+        <w:rPr>
+          <w:lang w:eastAsia="it-IT"/>
+        </w:rPr>
+        <w:t>s</w:t>
+      </w:r>
+      <w:r>
+        <w:rPr>
+          <w:lang w:eastAsia="it-IT"/>
+        </w:rPr>
+        <w:t xml:space="preserve"> its approach with the </w:t>
       </w:r>
       <w:r>
         <w:rPr>
@@ -8799,7 +8893,19 @@
         <w:rPr>
           <w:lang w:eastAsia="it-IT"/>
         </w:rPr>
-        <w:t xml:space="preserve"> game space, real outside game space and a projecting identity for </w:t>
+        <w:t xml:space="preserve"> game space, </w:t>
+      </w:r>
+      <w:r>
+        <w:rPr>
+          <w:lang w:eastAsia="it-IT"/>
+        </w:rPr>
+        <w:t xml:space="preserve">a </w:t>
+      </w:r>
+      <w:r>
+        <w:rPr>
+          <w:lang w:eastAsia="it-IT"/>
+        </w:rPr>
+        <w:t xml:space="preserve">real outside game space and a projecting identity for </w:t>
       </w:r>
       <w:r>
         <w:rPr>
@@ -9035,10 +9141,10 @@
             <v:path o:extrusionok="f" gradientshapeok="t" o:connecttype="rect"/>
             <o:lock v:ext="edit" aspectratio="t"/>
           </v:shapetype>
-          <v:shape id="_x0000_i1025" type="#_x0000_t75" style="width:54.15pt;height:19pt" o:ole="">
+          <v:shape id="_x0000_i1025" type="#_x0000_t75" style="width:54pt;height:18.75pt" o:ole="">
             <v:imagedata r:id="rId14" o:title=""/>
           </v:shape>
-          <o:OLEObject Type="Embed" ProgID="Equation.DSMT4" ShapeID="_x0000_i1025" DrawAspect="Content" ObjectID="_1717533343" r:id="rId15"/>
+          <o:OLEObject Type="Embed" ProgID="Equation.DSMT4" ShapeID="_x0000_i1025" DrawAspect="Content" ObjectID="_1722756038" r:id="rId15"/>
         </w:object>
       </w:r>
     </w:p>
@@ -9069,10 +9175,10 @@
           <w:position w:val="-12"/>
         </w:rPr>
         <w:object w:dxaOrig="1080" w:dyaOrig="360" w14:anchorId="42CE8743">
-          <v:shape id="_x0000_i1026" type="#_x0000_t75" style="width:53.55pt;height:17.85pt" o:ole="">
+          <v:shape id="_x0000_i1026" type="#_x0000_t75" style="width:53.25pt;height:18pt" o:ole="">
             <v:imagedata r:id="rId16" o:title=""/>
           </v:shape>
-          <o:OLEObject Type="Embed" ProgID="Equation.DSMT4" ShapeID="_x0000_i1026" DrawAspect="Content" ObjectID="_1717533344" r:id="rId17"/>
+          <o:OLEObject Type="Embed" ProgID="Equation.DSMT4" ShapeID="_x0000_i1026" DrawAspect="Content" ObjectID="_1722756039" r:id="rId17"/>
         </w:object>
       </w:r>
     </w:p>
@@ -9100,10 +9206,10 @@
           <w:position w:val="-18"/>
         </w:rPr>
         <w:object w:dxaOrig="3040" w:dyaOrig="480" w14:anchorId="536A8701">
-          <v:shape id="_x0000_i1027" type="#_x0000_t75" style="width:149.75pt;height:24.2pt" o:ole="">
+          <v:shape id="_x0000_i1027" type="#_x0000_t75" style="width:150pt;height:24pt" o:ole="">
             <v:imagedata r:id="rId18" o:title=""/>
           </v:shape>
-          <o:OLEObject Type="Embed" ProgID="Equation.DSMT4" ShapeID="_x0000_i1027" DrawAspect="Content" ObjectID="_1717533345" r:id="rId19"/>
+          <o:OLEObject Type="Embed" ProgID="Equation.DSMT4" ShapeID="_x0000_i1027" DrawAspect="Content" ObjectID="_1722756040" r:id="rId19"/>
         </w:object>
       </w:r>
       <w:r>
@@ -9381,7 +9487,19 @@
         <w:rPr>
           <w:lang w:eastAsia="it-IT"/>
         </w:rPr>
-        <w:t xml:space="preserve">Thus, this project will aim to set up an iterative design process </w:t>
+        <w:t>Thus, this project w</w:t>
+      </w:r>
+      <w:r>
+        <w:rPr>
+          <w:lang w:eastAsia="it-IT"/>
+        </w:rPr>
+        <w:t>as accomplished using</w:t>
+      </w:r>
+      <w:r>
+        <w:rPr>
+          <w:lang w:eastAsia="it-IT"/>
+        </w:rPr>
+        <w:t xml:space="preserve"> an iterative design process </w:t>
       </w:r>
       <w:r>
         <w:rPr>
@@ -9552,7 +9670,14 @@
           <w:rStyle w:val="Label"/>
           <w14:ligatures w14:val="standard"/>
         </w:rPr>
-        <w:t>Project Plan</w:t>
+        <w:t xml:space="preserve">Project </w:t>
+      </w:r>
+      <w:r>
+        <w:rPr>
+          <w:rStyle w:val="Label"/>
+          <w14:ligatures w14:val="standard"/>
+        </w:rPr>
+        <w:t>Implementation</w:t>
       </w:r>
     </w:p>
     <w:p>
@@ -9579,7 +9704,37 @@
         <w:rPr>
           <w:lang w:eastAsia="it-IT"/>
         </w:rPr>
-        <w:t xml:space="preserve"> the process that has been followed and will be followed through</w:t>
+        <w:t xml:space="preserve"> the </w:t>
+      </w:r>
+      <w:r>
+        <w:rPr>
+          <w:lang w:eastAsia="it-IT"/>
+        </w:rPr>
+        <w:t xml:space="preserve">implemented parts of the game and the </w:t>
+      </w:r>
+      <w:r>
+        <w:rPr>
+          <w:lang w:eastAsia="it-IT"/>
+        </w:rPr>
+        <w:t xml:space="preserve">reasoning </w:t>
+      </w:r>
+      <w:r>
+        <w:rPr>
+          <w:lang w:eastAsia="it-IT"/>
+        </w:rPr>
+        <w:t xml:space="preserve">that has been followed </w:t>
+      </w:r>
+      <w:r>
+        <w:rPr>
+          <w:lang w:eastAsia="it-IT"/>
+        </w:rPr>
+        <w:t xml:space="preserve">while choosing an approach </w:t>
+      </w:r>
+      <w:r>
+        <w:rPr>
+          <w:lang w:eastAsia="it-IT"/>
+        </w:rPr>
+        <w:t>through</w:t>
       </w:r>
       <w:r>
         <w:rPr>
@@ -9591,19 +9746,19 @@
         <w:rPr>
           <w:lang w:eastAsia="it-IT"/>
         </w:rPr>
-        <w:t>t the project phase</w:t>
-      </w:r>
-      <w:r>
-        <w:rPr>
-          <w:lang w:eastAsia="it-IT"/>
-        </w:rPr>
-        <w:t>s</w:t>
-      </w:r>
-      <w:r>
-        <w:rPr>
-          <w:lang w:eastAsia="it-IT"/>
-        </w:rPr>
-        <w:t>.</w:t>
+        <w:t>t th</w:t>
+      </w:r>
+      <w:r>
+        <w:rPr>
+          <w:lang w:eastAsia="it-IT"/>
+        </w:rPr>
+        <w:t>is</w:t>
+      </w:r>
+      <w:r>
+        <w:rPr>
+          <w:lang w:eastAsia="it-IT"/>
+        </w:rPr>
+        <w:t xml:space="preserve"> project.</w:t>
       </w:r>
     </w:p>
     <w:p>
@@ -9640,23 +9795,19 @@
         </w:rPr>
         <w:t> </w:t>
       </w:r>
-      <w:r>
-        <w:rPr>
-          <w14:ligatures w14:val="standard"/>
-        </w:rPr>
-        <w:t>Collection and evaluation of river pollution</w:t>
-      </w:r>
-      <w:r>
-        <w:rPr>
-          <w14:ligatures w14:val="standard"/>
-        </w:rPr>
-        <w:t>-</w:t>
-      </w:r>
-      <w:r>
-        <w:rPr>
-          <w14:ligatures w14:val="standard"/>
-        </w:rPr>
-        <w:t>related case studies</w:t>
+      <w:proofErr w:type="gramStart"/>
+      <w:r>
+        <w:rPr>
+          <w14:ligatures w14:val="standard"/>
+        </w:rPr>
+        <w:t>Finalizing river</w:t>
+      </w:r>
+      <w:proofErr w:type="gramEnd"/>
+      <w:r>
+        <w:rPr>
+          <w14:ligatures w14:val="standard"/>
+        </w:rPr>
+        <w:t xml:space="preserve"> body for project analysis and constructing nearby landscape for the game</w:t>
       </w:r>
     </w:p>
     <w:p>
@@ -9671,95 +9822,13 @@
         <w:rPr>
           <w:lang w:eastAsia="it-IT"/>
         </w:rPr>
-        <w:t>Different case studies were studied</w:t>
-      </w:r>
-      <w:r>
-        <w:rPr>
-          <w:lang w:eastAsia="it-IT"/>
-        </w:rPr>
-        <w:t>,</w:t>
-      </w:r>
-      <w:r>
-        <w:rPr>
-          <w:lang w:eastAsia="it-IT"/>
-        </w:rPr>
-        <w:t xml:space="preserve"> including </w:t>
-      </w:r>
-      <w:r>
-        <w:rPr>
-          <w:lang w:eastAsia="it-IT"/>
-        </w:rPr>
-        <w:t xml:space="preserve">the </w:t>
-      </w:r>
-      <w:proofErr w:type="gramStart"/>
-      <w:r>
-        <w:rPr>
-          <w:lang w:eastAsia="it-IT"/>
-        </w:rPr>
-        <w:t>river Tyne</w:t>
-      </w:r>
-      <w:proofErr w:type="gramEnd"/>
-      <w:r>
-        <w:rPr>
-          <w:lang w:eastAsia="it-IT"/>
-        </w:rPr>
-        <w:t xml:space="preserve"> (Newcastle upon Tyne, UK), river Ganga &amp; Yamuna (India) and the river Citarum (Indonesia). Notes were made of the drastic effect caused by their respective wastewater. </w:t>
-      </w:r>
-      <w:r>
-        <w:rPr>
-          <w:lang w:eastAsia="it-IT"/>
-        </w:rPr>
-        <w:t>The i</w:t>
-      </w:r>
-      <w:r>
-        <w:rPr>
-          <w:lang w:eastAsia="it-IT"/>
-        </w:rPr>
-        <w:t>mpact of local activities w</w:t>
-      </w:r>
-      <w:r>
-        <w:rPr>
-          <w:lang w:eastAsia="it-IT"/>
-        </w:rPr>
-        <w:t>as</w:t>
-      </w:r>
-      <w:r>
-        <w:rPr>
-          <w:lang w:eastAsia="it-IT"/>
-        </w:rPr>
-        <w:t xml:space="preserve"> studied</w:t>
-      </w:r>
-      <w:r>
-        <w:rPr>
-          <w:lang w:eastAsia="it-IT"/>
-        </w:rPr>
-        <w:t>,</w:t>
-      </w:r>
-      <w:r>
-        <w:rPr>
-          <w:lang w:eastAsia="it-IT"/>
-        </w:rPr>
-        <w:t xml:space="preserve"> along with the constituents of the wastewater and their potential segregation.</w:t>
-      </w:r>
-      <w:r>
-        <w:rPr>
-          <w:lang w:eastAsia="it-IT"/>
-        </w:rPr>
-        <w:t xml:space="preserve"> Different </w:t>
-      </w:r>
-      <w:proofErr w:type="spellStart"/>
-      <w:r>
-        <w:rPr>
-          <w:lang w:eastAsia="it-IT"/>
-        </w:rPr>
-        <w:t>organisational</w:t>
-      </w:r>
-      <w:proofErr w:type="spellEnd"/>
-      <w:r>
-        <w:rPr>
-          <w:lang w:eastAsia="it-IT"/>
-        </w:rPr>
-        <w:t xml:space="preserve"> content was explored that shed light on procedures and precautions required during river cleaning.</w:t>
+        <w:t>During the initial</w:t>
+      </w:r>
+      <w:r>
+        <w:rPr>
+          <w:lang w:eastAsia="it-IT"/>
+        </w:rPr>
+        <w:t>.</w:t>
       </w:r>
     </w:p>
     <w:p>
@@ -9880,7 +9949,6 @@
           <w:rStyle w:val="Label"/>
           <w14:ligatures w14:val="standard"/>
         </w:rPr>
-        <w:lastRenderedPageBreak/>
         <w:t>4</w:t>
       </w:r>
       <w:r>
@@ -9962,6 +10030,7 @@
         <w:rPr>
           <w:lang w:eastAsia="it-IT"/>
         </w:rPr>
+        <w:lastRenderedPageBreak/>
         <w:t>organisations</w:t>
       </w:r>
       <w:proofErr w:type="spellEnd"/>
@@ -10621,104 +10690,50 @@
         <w:rPr>
           <w:lang w:eastAsia="it-IT"/>
         </w:rPr>
-        <w:t xml:space="preserve"> and their dimensions (Figure 5). Usability is </w:t>
+        <w:t xml:space="preserve"> and their dimensions (Figure 5). Usability is the degree to which the </w:t>
+      </w:r>
+      <w:r>
+        <w:rPr>
+          <w:lang w:eastAsia="it-IT"/>
+        </w:rPr>
+        <w:t>targeted audience can use the product</w:t>
+      </w:r>
+      <w:r>
+        <w:rPr>
+          <w:lang w:eastAsia="it-IT"/>
+        </w:rPr>
+        <w:t xml:space="preserve"> to achieve specified goals </w:t>
+      </w:r>
+      <w:r>
+        <w:rPr>
+          <w:lang w:eastAsia="it-IT"/>
+        </w:rPr>
+        <w:t>effectively and efficientl</w:t>
+      </w:r>
+      <w:r>
+        <w:rPr>
+          <w:lang w:eastAsia="it-IT"/>
+        </w:rPr>
+        <w:t xml:space="preserve">y in a specific context of the use, consisting of the following dimensions: aesthetics, learnability, operability, and accessibility. Player experience is a quality factor that includes deep involvement of the player in the gaming task, including </w:t>
+      </w:r>
+      <w:r>
+        <w:rPr>
+          <w:lang w:eastAsia="it-IT"/>
+        </w:rPr>
+        <w:t>thei</w:t>
+      </w:r>
+      <w:r>
+        <w:rPr>
+          <w:lang w:eastAsia="it-IT"/>
+        </w:rPr>
+        <w:t xml:space="preserve">r perception of </w:t>
       </w:r>
       <w:r>
         <w:rPr>
           <w:lang w:eastAsia="it-IT"/>
         </w:rPr>
         <w:lastRenderedPageBreak/>
-        <w:t xml:space="preserve">the degree to which the </w:t>
-      </w:r>
-      <w:r>
-        <w:rPr>
-          <w:lang w:eastAsia="it-IT"/>
-        </w:rPr>
-        <w:t>targeted audience can use the product</w:t>
-      </w:r>
-      <w:r>
-        <w:rPr>
-          <w:lang w:eastAsia="it-IT"/>
-        </w:rPr>
-        <w:t xml:space="preserve"> to achieve specified goals </w:t>
-      </w:r>
-      <w:r>
-        <w:rPr>
-          <w:lang w:eastAsia="it-IT"/>
-        </w:rPr>
-        <w:t>effectively and efficientl</w:t>
-      </w:r>
-      <w:r>
-        <w:rPr>
-          <w:lang w:eastAsia="it-IT"/>
-        </w:rPr>
-        <w:t xml:space="preserve">y in a specific context of the use, consisting of the following dimensions: </w:t>
-      </w:r>
-      <w:r>
-        <w:rPr>
-          <w:lang w:eastAsia="it-IT"/>
-        </w:rPr>
-        <w:t>aesthetics,</w:t>
-      </w:r>
-      <w:r>
-        <w:rPr>
-          <w:lang w:eastAsia="it-IT"/>
-        </w:rPr>
-        <w:t xml:space="preserve"> </w:t>
-      </w:r>
-      <w:r>
-        <w:rPr>
-          <w:lang w:eastAsia="it-IT"/>
-        </w:rPr>
-        <w:t>learnability, operability, and accessibility.</w:t>
-      </w:r>
-      <w:r>
-        <w:rPr>
-          <w:lang w:eastAsia="it-IT"/>
-        </w:rPr>
-        <w:t xml:space="preserve"> Player experience is a quality factor that includes deep involvement of the player in the gaming task, including </w:t>
-      </w:r>
-      <w:r>
-        <w:rPr>
-          <w:lang w:eastAsia="it-IT"/>
-        </w:rPr>
-        <w:t>thei</w:t>
-      </w:r>
-      <w:r>
-        <w:rPr>
-          <w:lang w:eastAsia="it-IT"/>
-        </w:rPr>
-        <w:t xml:space="preserve">r perception of learning, feelings, pleasures, and interactions with the game, environment and other players, consisting of the following dimensions: </w:t>
-      </w:r>
-      <w:r>
-        <w:rPr>
-          <w:lang w:eastAsia="it-IT"/>
-        </w:rPr>
-        <w:t>focused</w:t>
-      </w:r>
-      <w:r>
-        <w:rPr>
-          <w:lang w:eastAsia="it-IT"/>
-        </w:rPr>
-        <w:t xml:space="preserve"> </w:t>
-      </w:r>
-      <w:r>
-        <w:rPr>
-          <w:lang w:eastAsia="it-IT"/>
-        </w:rPr>
-        <w:t>attention, fun, challenge, social interaction, confidence,</w:t>
-      </w:r>
-      <w:r>
-        <w:rPr>
-          <w:lang w:eastAsia="it-IT"/>
-        </w:rPr>
-        <w:t xml:space="preserve"> </w:t>
-      </w:r>
-      <w:r>
-        <w:rPr>
-          <w:lang w:eastAsia="it-IT"/>
-        </w:rPr>
-        <w:t>relevance, satisfaction, and perceived learning</w:t>
+        <w:t>learning, feelings, pleasures, and interactions with the game, environment and other players, consisting of the following dimensions: focused attention, fun, challenge, social interaction, confidence, relevance, satisfaction, and perceived learning</w:t>
       </w:r>
       <w:r>
         <w:rPr>
@@ -12001,40 +12016,84 @@
           <w:i/>
           <w:iCs/>
         </w:rPr>
-        <w:t xml:space="preserve">Encyclopedia of Computer </w:t>
+        <w:t>Encyclopedia of Computer Graphics and Games</w:t>
       </w:r>
       <w:r>
         <w:rPr>
           <w:i/>
           <w:iCs/>
         </w:rPr>
-        <w:t>Graphics and Games</w:t>
+        <w:t>,</w:t>
       </w:r>
       <w:r>
         <w:rPr>
           <w:i/>
           <w:iCs/>
         </w:rPr>
-        <w:t>,</w:t>
+        <w:t xml:space="preserve"> Springer</w:t>
+      </w:r>
+      <w:r>
+        <w:t>, 1 (Dec. 2017), 1-7</w:t>
+      </w:r>
+      <w:r>
+        <w:t>.</w:t>
+      </w:r>
+      <w:r>
+        <w:t xml:space="preserve"> DOI: </w:t>
+      </w:r>
+      <w:r>
+        <w:t>https://doi.org/10.1007/978-3-319-08234-9_214-1</w:t>
+      </w:r>
+    </w:p>
+    <w:p>
+      <w:pPr>
+        <w:pStyle w:val="Bibentry"/>
+      </w:pPr>
+      <w:r>
+        <w:t>[16]</w:t>
+      </w:r>
+      <w:r>
+        <w:tab/>
+      </w:r>
+      <w:r>
+        <w:t>Ramzan, R. and Reid, A. J.</w:t>
+      </w:r>
+      <w:r>
+        <w:t xml:space="preserve"> </w:t>
+      </w:r>
+      <w:r>
+        <w:t>2016</w:t>
+      </w:r>
+      <w:r>
+        <w:t xml:space="preserve">. </w:t>
+      </w:r>
+      <w:r>
+        <w:t>The Importance of Game Jams in Serious Games.</w:t>
+      </w:r>
+      <w:r>
+        <w:t xml:space="preserve"> In </w:t>
       </w:r>
       <w:r>
         <w:rPr>
           <w:i/>
           <w:iCs/>
         </w:rPr>
-        <w:t xml:space="preserve"> Springer</w:t>
-      </w:r>
-      <w:r>
-        <w:t>, 1 (Dec. 2017), 1-7</w:t>
-      </w:r>
-      <w:r>
-        <w:t>.</w:t>
-      </w:r>
-      <w:r>
-        <w:t xml:space="preserve"> DOI: </w:t>
-      </w:r>
-      <w:r>
-        <w:t>https://doi.org/10.1007/978-3-319-08234-9_214-1</w:t>
+        <w:t>Proceedings from the 10th. European Conference on Game-based Learning (ECGBL)</w:t>
+      </w:r>
+      <w:r>
+        <w:t>, October</w:t>
+      </w:r>
+      <w:r>
+        <w:t xml:space="preserve"> 6-7</w:t>
+      </w:r>
+      <w:r>
+        <w:t>,</w:t>
+      </w:r>
+      <w:r>
+        <w:t xml:space="preserve"> 2016,</w:t>
+      </w:r>
+      <w:r>
+        <w:t xml:space="preserve"> Paisley, UK.</w:t>
       </w:r>
     </w:p>
     <w:p>
@@ -12042,50 +12101,67 @@
         <w:pStyle w:val="Bibentry"/>
       </w:pPr>
       <w:r>
-        <w:t>[16]</w:t>
+        <w:t>[17]</w:t>
       </w:r>
       <w:r>
         <w:tab/>
-      </w:r>
-      <w:r>
-        <w:t>Ramzan, R. and Reid, A. J.</w:t>
+        <w:t xml:space="preserve">SEAJAM. 2021. SEAJAM - #TeamSeas Game Jam. </w:t>
+      </w:r>
+      <w:r>
+        <w:t>Retrieved from</w:t>
       </w:r>
       <w:r>
         <w:t xml:space="preserve"> </w:t>
       </w:r>
       <w:r>
-        <w:t>2016</w:t>
+        <w:t>https://itch.io/jam/seajam</w:t>
+      </w:r>
+      <w:r>
+        <w:t>.</w:t>
+      </w:r>
+    </w:p>
+    <w:p>
+      <w:pPr>
+        <w:pStyle w:val="Bibentry"/>
+      </w:pPr>
+      <w:r>
+        <w:t>[18]</w:t>
+      </w:r>
+      <w:r>
+        <w:tab/>
+      </w:r>
+      <w:r>
+        <w:t xml:space="preserve">Sandbrook, Chris and Adams, William M and </w:t>
+      </w:r>
+      <w:proofErr w:type="spellStart"/>
+      <w:r>
+        <w:t>Monteferri</w:t>
+      </w:r>
+      <w:proofErr w:type="spellEnd"/>
+      <w:r>
+        <w:t>, Bruno</w:t>
+      </w:r>
+      <w:r>
+        <w:t xml:space="preserve">. 2015. </w:t>
+      </w:r>
+      <w:r>
+        <w:t>Digital Games and Biodiversity Conservation</w:t>
       </w:r>
       <w:r>
         <w:t xml:space="preserve">. </w:t>
-      </w:r>
-      <w:r>
-        <w:t>The Importance of Game Jams in Serious Games.</w:t>
-      </w:r>
-      <w:r>
-        <w:t xml:space="preserve"> In </w:t>
       </w:r>
       <w:r>
         <w:rPr>
           <w:i/>
           <w:iCs/>
         </w:rPr>
-        <w:t>Proceedings from the 10th. European Conference on Game-based Learning (ECGBL)</w:t>
-      </w:r>
-      <w:r>
-        <w:t>, October</w:t>
-      </w:r>
-      <w:r>
-        <w:t xml:space="preserve"> 6-7</w:t>
-      </w:r>
-      <w:r>
-        <w:t>,</w:t>
-      </w:r>
-      <w:r>
-        <w:t xml:space="preserve"> 2016,</w:t>
-      </w:r>
-      <w:r>
-        <w:t xml:space="preserve"> Paisley, UK.</w:t>
+        <w:t>Conservation letters</w:t>
+      </w:r>
+      <w:r>
+        <w:t xml:space="preserve"> 8, 2 (April 2015), 118-124. DOI: https://doi.org/</w:t>
+      </w:r>
+      <w:r>
+        <w:t>10.1111/conl.12113</w:t>
       </w:r>
     </w:p>
     <w:p>
@@ -12093,23 +12169,22 @@
         <w:pStyle w:val="Bibentry"/>
       </w:pPr>
       <w:r>
-        <w:t>[17]</w:t>
+        <w:t>[1</w:t>
+      </w:r>
+      <w:r>
+        <w:t>9</w:t>
+      </w:r>
+      <w:r>
+        <w:t>]</w:t>
       </w:r>
       <w:r>
         <w:tab/>
-        <w:t xml:space="preserve">SEAJAM. 2021. SEAJAM - #TeamSeas Game Jam. </w:t>
-      </w:r>
-      <w:r>
-        <w:t>Retrieved from</w:t>
-      </w:r>
-      <w:r>
-        <w:t xml:space="preserve"> </w:t>
-      </w:r>
-      <w:r>
-        <w:t>https://itch.io/jam/seajam</w:t>
-      </w:r>
-      <w:r>
-        <w:t>.</w:t>
+      </w:r>
+      <w:r>
+        <w:t xml:space="preserve">Unreal Engine. 2022. Unreal Engine 5. Retrieved from </w:t>
+      </w:r>
+      <w:r>
+        <w:t>https://www.unrealengine.com/en-US/</w:t>
       </w:r>
     </w:p>
     <w:p>
@@ -12117,43 +12192,64 @@
         <w:pStyle w:val="Bibentry"/>
       </w:pPr>
       <w:r>
-        <w:t>[18]</w:t>
+        <w:t>[</w:t>
+      </w:r>
+      <w:r>
+        <w:t>20</w:t>
+      </w:r>
+      <w:r>
+        <w:t>]</w:t>
       </w:r>
       <w:r>
         <w:tab/>
       </w:r>
       <w:r>
-        <w:t xml:space="preserve">Sandbrook, Chris and Adams, William M and </w:t>
+        <w:t xml:space="preserve">Jesse Fox, Jessica McKnight, </w:t>
       </w:r>
       <w:proofErr w:type="spellStart"/>
       <w:r>
-        <w:t>Monteferri</w:t>
+        <w:t>Yilu</w:t>
       </w:r>
       <w:proofErr w:type="spellEnd"/>
       <w:r>
-        <w:t>, Bruno</w:t>
-      </w:r>
-      <w:r>
-        <w:t xml:space="preserve">. 2015. </w:t>
-      </w:r>
-      <w:r>
-        <w:t>Digital Games and Biodiversity Conservation</w:t>
-      </w:r>
-      <w:r>
-        <w:t xml:space="preserve">. </w:t>
+        <w:t xml:space="preserve"> Sun, David </w:t>
+      </w:r>
+      <w:proofErr w:type="spellStart"/>
+      <w:r>
+        <w:t>Maung</w:t>
+      </w:r>
+      <w:proofErr w:type="spellEnd"/>
+      <w:r>
+        <w:t xml:space="preserve">, Roger </w:t>
+      </w:r>
+      <w:proofErr w:type="spellStart"/>
+      <w:r>
+        <w:t>Crawfis</w:t>
+      </w:r>
+      <w:proofErr w:type="spellEnd"/>
+      <w:r>
+        <w:t xml:space="preserve">. 2020. Using a serious game to communicate risk and </w:t>
+      </w:r>
+      <w:proofErr w:type="spellStart"/>
+      <w:r>
+        <w:t>minimise</w:t>
+      </w:r>
+      <w:proofErr w:type="spellEnd"/>
+      <w:r>
+        <w:t xml:space="preserve"> psychological distance regarding environmental pollution. </w:t>
       </w:r>
       <w:r>
         <w:rPr>
           <w:i/>
           <w:iCs/>
         </w:rPr>
-        <w:t>Conservation letters</w:t>
-      </w:r>
-      <w:r>
-        <w:t xml:space="preserve"> 8, 2 (April 2015), 118-124. DOI: https://doi.org/</w:t>
-      </w:r>
-      <w:r>
-        <w:t>10.1111/conl.12113</w:t>
+        <w:t>Telematics and Informatics</w:t>
+      </w:r>
+      <w:r>
+        <w:t xml:space="preserve"> 46, 1, Article 101320 (March 2020), 10 pages. DOI: </w:t>
+      </w:r>
+      <w:r>
+        <w:t>https://doi.org/10.1016/j.tele.2019.101320</w:t>
       </w:r>
     </w:p>
     <w:p>
@@ -12161,22 +12257,88 @@
         <w:pStyle w:val="Bibentry"/>
       </w:pPr>
       <w:r>
-        <w:t>[1</w:t>
-      </w:r>
-      <w:r>
-        <w:t>9</w:t>
+        <w:t>[</w:t>
+      </w:r>
+      <w:r>
+        <w:t>2</w:t>
+      </w:r>
+      <w:r>
+        <w:t>1</w:t>
       </w:r>
       <w:r>
         <w:t>]</w:t>
       </w:r>
       <w:r>
         <w:tab/>
-      </w:r>
-      <w:r>
-        <w:t xml:space="preserve">Unreal Engine. 2022. Unreal Engine 5. Retrieved from </w:t>
-      </w:r>
-      <w:r>
-        <w:t>https://www.unrealengine.com/en-US/</w:t>
+        <w:t xml:space="preserve">Bostrom, A., </w:t>
+      </w:r>
+      <w:proofErr w:type="spellStart"/>
+      <w:r>
+        <w:t>Böhm</w:t>
+      </w:r>
+      <w:proofErr w:type="spellEnd"/>
+      <w:r>
+        <w:t>, G., O</w:t>
+      </w:r>
+      <w:r>
+        <w:t>'</w:t>
+      </w:r>
+      <w:r>
+        <w:t xml:space="preserve">Connor, R.E. 2013. Targeting and tailoring climate change communications. </w:t>
+      </w:r>
+      <w:r>
+        <w:rPr>
+          <w:i/>
+          <w:iCs/>
+        </w:rPr>
+        <w:t xml:space="preserve">Wiley </w:t>
+      </w:r>
+      <w:proofErr w:type="spellStart"/>
+      <w:r>
+        <w:rPr>
+          <w:i/>
+          <w:iCs/>
+        </w:rPr>
+        <w:t>Interdiscip</w:t>
+      </w:r>
+      <w:proofErr w:type="spellEnd"/>
+      <w:r>
+        <w:rPr>
+          <w:i/>
+          <w:iCs/>
+        </w:rPr>
+        <w:t xml:space="preserve">. Rev. </w:t>
+      </w:r>
+      <w:proofErr w:type="spellStart"/>
+      <w:r>
+        <w:rPr>
+          <w:i/>
+          <w:iCs/>
+        </w:rPr>
+        <w:t>Clim</w:t>
+      </w:r>
+      <w:proofErr w:type="spellEnd"/>
+      <w:r>
+        <w:rPr>
+          <w:i/>
+          <w:iCs/>
+        </w:rPr>
+        <w:t>. Change</w:t>
+      </w:r>
+      <w:r>
+        <w:t xml:space="preserve"> </w:t>
+      </w:r>
+      <w:r>
+        <w:t>4</w:t>
+      </w:r>
+      <w:r>
+        <w:t>, 1</w:t>
+      </w:r>
+      <w:r>
+        <w:t xml:space="preserve"> (June 2013), 447–455. DOI: </w:t>
+      </w:r>
+      <w:r>
+        <w:t>https://doi.org/10.1002/wcc.234</w:t>
       </w:r>
     </w:p>
     <w:p>
@@ -12184,10 +12346,10 @@
         <w:pStyle w:val="Bibentry"/>
       </w:pPr>
       <w:r>
-        <w:t>[</w:t>
-      </w:r>
-      <w:r>
-        <w:t>20</w:t>
+        <w:t>[2</w:t>
+      </w:r>
+      <w:r>
+        <w:t>2</w:t>
       </w:r>
       <w:r>
         <w:t>]</w:t>
@@ -12196,52 +12358,58 @@
         <w:tab/>
       </w:r>
       <w:r>
-        <w:t xml:space="preserve">Jesse Fox, Jessica McKnight, </w:t>
-      </w:r>
-      <w:proofErr w:type="spellStart"/>
-      <w:r>
-        <w:t>Yilu</w:t>
-      </w:r>
-      <w:proofErr w:type="spellEnd"/>
-      <w:r>
-        <w:t xml:space="preserve"> Sun, David </w:t>
-      </w:r>
-      <w:proofErr w:type="spellStart"/>
-      <w:r>
-        <w:t>Maung</w:t>
-      </w:r>
-      <w:proofErr w:type="spellEnd"/>
-      <w:r>
-        <w:t xml:space="preserve">, Roger </w:t>
-      </w:r>
-      <w:proofErr w:type="spellStart"/>
-      <w:r>
-        <w:t>Crawfis</w:t>
-      </w:r>
-      <w:proofErr w:type="spellEnd"/>
-      <w:r>
-        <w:t xml:space="preserve">. 2020. Using a serious game to communicate risk and </w:t>
-      </w:r>
-      <w:proofErr w:type="spellStart"/>
-      <w:r>
-        <w:t>minimise</w:t>
-      </w:r>
-      <w:proofErr w:type="spellEnd"/>
-      <w:r>
-        <w:t xml:space="preserve"> psychological distance regarding environmental pollution. </w:t>
+        <w:t xml:space="preserve">Moser, S.C. 2016. Reflections on climate change communication research and practice in the second decade of the 21st century: what more is there to say? </w:t>
       </w:r>
       <w:r>
         <w:rPr>
           <w:i/>
           <w:iCs/>
         </w:rPr>
-        <w:t>Telematics and Informatics</w:t>
-      </w:r>
-      <w:r>
-        <w:t xml:space="preserve"> 46, 1, Article 101320 (March 2020), 10 pages. DOI: </w:t>
-      </w:r>
-      <w:r>
-        <w:t>https://doi.org/10.1016/j.tele.2019.101320</w:t>
+        <w:t xml:space="preserve">Wiley </w:t>
+      </w:r>
+      <w:proofErr w:type="spellStart"/>
+      <w:r>
+        <w:rPr>
+          <w:i/>
+          <w:iCs/>
+        </w:rPr>
+        <w:t>Interdiscip</w:t>
+      </w:r>
+      <w:proofErr w:type="spellEnd"/>
+      <w:r>
+        <w:rPr>
+          <w:i/>
+          <w:iCs/>
+        </w:rPr>
+        <w:t xml:space="preserve">. Rev. </w:t>
+      </w:r>
+      <w:proofErr w:type="spellStart"/>
+      <w:r>
+        <w:rPr>
+          <w:i/>
+          <w:iCs/>
+        </w:rPr>
+        <w:t>Clim</w:t>
+      </w:r>
+      <w:proofErr w:type="spellEnd"/>
+      <w:r>
+        <w:rPr>
+          <w:i/>
+          <w:iCs/>
+        </w:rPr>
+        <w:t>. Change</w:t>
+      </w:r>
+      <w:r>
+        <w:t xml:space="preserve"> 7</w:t>
+      </w:r>
+      <w:r>
+        <w:t>, 1</w:t>
+      </w:r>
+      <w:r>
+        <w:t xml:space="preserve"> (April 2016), 345–369. DOI: </w:t>
+      </w:r>
+      <w:r>
+        <w:t>https://doi.org/10.1002/wcc.403</w:t>
       </w:r>
     </w:p>
     <w:p>
@@ -12249,88 +12417,186 @@
         <w:pStyle w:val="Bibentry"/>
       </w:pPr>
       <w:r>
-        <w:t>[</w:t>
-      </w:r>
-      <w:r>
-        <w:t>2</w:t>
-      </w:r>
-      <w:r>
-        <w:t>1</w:t>
+        <w:t>[2</w:t>
+      </w:r>
+      <w:r>
+        <w:t>3</w:t>
       </w:r>
       <w:r>
         <w:t>]</w:t>
       </w:r>
       <w:r>
         <w:tab/>
-        <w:t xml:space="preserve">Bostrom, A., </w:t>
+        <w:t xml:space="preserve">Van der Linden, S., </w:t>
       </w:r>
       <w:proofErr w:type="spellStart"/>
       <w:r>
-        <w:t>Böhm</w:t>
+        <w:t>Maibach</w:t>
       </w:r>
       <w:proofErr w:type="spellEnd"/>
       <w:r>
-        <w:t>, G., O</w:t>
-      </w:r>
-      <w:r>
-        <w:t>'</w:t>
-      </w:r>
-      <w:r>
-        <w:t xml:space="preserve">Connor, R.E. 2013. Targeting and tailoring climate change communications. </w:t>
-      </w:r>
+        <w:t xml:space="preserve">, E., Leiserowitz, A. 2015. Improving public engagement with climate change: five </w:t>
+      </w:r>
+      <w:r>
+        <w:t>"</w:t>
+      </w:r>
+      <w:r>
+        <w:t>best practice</w:t>
+      </w:r>
+      <w:r>
+        <w:t>"</w:t>
+      </w:r>
+      <w:r>
+        <w:t xml:space="preserve"> insights from psychological science. </w:t>
+      </w:r>
+      <w:proofErr w:type="spellStart"/>
       <w:r>
         <w:rPr>
           <w:i/>
           <w:iCs/>
         </w:rPr>
-        <w:t xml:space="preserve">Wiley </w:t>
-      </w:r>
-      <w:proofErr w:type="spellStart"/>
+        <w:t>Perspect</w:t>
+      </w:r>
+      <w:proofErr w:type="spellEnd"/>
       <w:r>
         <w:rPr>
           <w:i/>
           <w:iCs/>
         </w:rPr>
-        <w:t>Interdiscip</w:t>
+        <w:t>. Psychol. Sci</w:t>
+      </w:r>
+      <w:r>
+        <w:t xml:space="preserve"> 10</w:t>
+      </w:r>
+      <w:r>
+        <w:t>, 1</w:t>
+      </w:r>
+      <w:r>
+        <w:t xml:space="preserve"> (Nov. 2015), 758–763. DOI: </w:t>
+      </w:r>
+      <w:r>
+        <w:t>https://doi.org/10.1177/1745691615598516</w:t>
+      </w:r>
+    </w:p>
+    <w:p>
+      <w:pPr>
+        <w:pStyle w:val="Bibentry"/>
+      </w:pPr>
+      <w:r>
+        <w:t>[24]</w:t>
+      </w:r>
+      <w:r>
+        <w:tab/>
+        <w:t xml:space="preserve">Amy </w:t>
+      </w:r>
+      <w:proofErr w:type="spellStart"/>
+      <w:r>
+        <w:t>Bruckman</w:t>
       </w:r>
       <w:proofErr w:type="spellEnd"/>
+      <w:r>
+        <w:t xml:space="preserve">. 1999. </w:t>
+      </w:r>
+      <w:r>
+        <w:t xml:space="preserve">Can educational be </w:t>
+      </w:r>
+      <w:proofErr w:type="gramStart"/>
+      <w:r>
+        <w:t>fun</w:t>
+      </w:r>
+      <w:r>
+        <w:t>?.</w:t>
+      </w:r>
+      <w:proofErr w:type="gramEnd"/>
+      <w:r>
+        <w:t xml:space="preserve"> (March 1999). Retrieved June 22, </w:t>
+      </w:r>
+      <w:proofErr w:type="gramStart"/>
+      <w:r>
+        <w:t>2022</w:t>
+      </w:r>
+      <w:proofErr w:type="gramEnd"/>
+      <w:r>
+        <w:t xml:space="preserve"> from </w:t>
+      </w:r>
+      <w:r>
+        <w:t>https://www.cc.gatech.edu/fac/Amy.Bruckman/papers/bruckman-gdc99.pdf</w:t>
+      </w:r>
+    </w:p>
+    <w:p>
+      <w:pPr>
+        <w:pStyle w:val="Bibentry"/>
+      </w:pPr>
+      <w:r>
+        <w:t>[25]</w:t>
+      </w:r>
+      <w:r>
+        <w:tab/>
+      </w:r>
+      <w:r>
+        <w:t>Jacob</w:t>
+      </w:r>
+      <w:r>
+        <w:t xml:space="preserve"> </w:t>
+      </w:r>
+      <w:proofErr w:type="spellStart"/>
+      <w:r>
+        <w:t>Habgood</w:t>
+      </w:r>
+      <w:proofErr w:type="spellEnd"/>
+      <w:r>
+        <w:t>.</w:t>
+      </w:r>
+      <w:r>
+        <w:t xml:space="preserve"> </w:t>
+      </w:r>
+      <w:r>
+        <w:t>2007. The Effective Integration of Digital Games and Learning Content.</w:t>
+      </w:r>
+      <w:r>
+        <w:t xml:space="preserve"> (Jan. 2007). Retrieved June 22, </w:t>
+      </w:r>
+      <w:proofErr w:type="gramStart"/>
+      <w:r>
+        <w:t>2022</w:t>
+      </w:r>
+      <w:proofErr w:type="gramEnd"/>
+      <w:r>
+        <w:t xml:space="preserve"> from </w:t>
+      </w:r>
+      <w:r>
+        <w:t>https://eprints.nottingham.ac.uk/10385/1/Habgood_2007_Final.pdf</w:t>
+      </w:r>
+    </w:p>
+    <w:p>
+      <w:pPr>
+        <w:pStyle w:val="Bibentry"/>
+      </w:pPr>
+      <w:r>
+        <w:t>[26]</w:t>
+      </w:r>
+      <w:r>
+        <w:tab/>
+        <w:t xml:space="preserve">Gee, J. 2007. </w:t>
+      </w:r>
       <w:r>
         <w:rPr>
           <w:i/>
           <w:iCs/>
         </w:rPr>
-        <w:t xml:space="preserve">. Rev. </w:t>
-      </w:r>
-      <w:proofErr w:type="spellStart"/>
-      <w:r>
-        <w:rPr>
-          <w:i/>
-          <w:iCs/>
-        </w:rPr>
-        <w:t>Clim</w:t>
-      </w:r>
-      <w:proofErr w:type="spellEnd"/>
-      <w:r>
-        <w:rPr>
-          <w:i/>
-          <w:iCs/>
-        </w:rPr>
-        <w:t>. Change</w:t>
-      </w:r>
-      <w:r>
-        <w:t xml:space="preserve"> </w:t>
-      </w:r>
-      <w:r>
-        <w:t>4</w:t>
-      </w:r>
-      <w:r>
-        <w:t>, 1</w:t>
-      </w:r>
-      <w:r>
-        <w:t xml:space="preserve"> (June 2013), 447–455. DOI: </w:t>
-      </w:r>
-      <w:r>
-        <w:t>https://doi.org/10.1002/wcc.234</w:t>
+        <w:t>What Video Games Have to Teach Us About Learning and Literacy</w:t>
+      </w:r>
+      <w:r>
+        <w:t xml:space="preserve"> (2nd. ed.)</w:t>
+      </w:r>
+      <w:r>
+        <w:t>. Macmillan</w:t>
+      </w:r>
+      <w:r>
+        <w:t>,</w:t>
+      </w:r>
+      <w:r>
+        <w:t xml:space="preserve"> New York, NY.</w:t>
       </w:r>
     </w:p>
     <w:p>
@@ -12338,70 +12604,42 @@
         <w:pStyle w:val="Bibentry"/>
       </w:pPr>
       <w:r>
-        <w:t>[2</w:t>
-      </w:r>
-      <w:r>
-        <w:t>2</w:t>
-      </w:r>
-      <w:r>
-        <w:t>]</w:t>
+        <w:t>[27]</w:t>
       </w:r>
       <w:r>
         <w:tab/>
       </w:r>
       <w:r>
-        <w:t xml:space="preserve">Moser, S.C. 2016. Reflections on climate change communication research and practice in the second decade of the 21st century: what more is there to say? </w:t>
-      </w:r>
-      <w:r>
-        <w:rPr>
-          <w:i/>
-          <w:iCs/>
-        </w:rPr>
-        <w:t xml:space="preserve">Wiley </w:t>
+        <w:t>Michael G. Wagner</w:t>
+      </w:r>
+      <w:r>
+        <w:t xml:space="preserve">, </w:t>
+      </w:r>
+      <w:r>
+        <w:t xml:space="preserve">Thomas </w:t>
       </w:r>
       <w:proofErr w:type="spellStart"/>
       <w:r>
-        <w:rPr>
-          <w:i/>
-          <w:iCs/>
-        </w:rPr>
-        <w:t>Interdiscip</w:t>
+        <w:t>Wernbacher</w:t>
       </w:r>
       <w:proofErr w:type="spellEnd"/>
       <w:r>
-        <w:rPr>
-          <w:i/>
-          <w:iCs/>
-        </w:rPr>
-        <w:t xml:space="preserve">. Rev. </w:t>
-      </w:r>
-      <w:proofErr w:type="spellStart"/>
-      <w:r>
-        <w:rPr>
-          <w:i/>
-          <w:iCs/>
-        </w:rPr>
-        <w:t>Clim</w:t>
-      </w:r>
-      <w:proofErr w:type="spellEnd"/>
-      <w:r>
-        <w:rPr>
-          <w:i/>
-          <w:iCs/>
-        </w:rPr>
-        <w:t>. Change</w:t>
-      </w:r>
-      <w:r>
-        <w:t xml:space="preserve"> 7</w:t>
-      </w:r>
-      <w:r>
-        <w:t>, 1</w:t>
-      </w:r>
-      <w:r>
-        <w:t xml:space="preserve"> (April 2016), 345–369. DOI: </w:t>
-      </w:r>
-      <w:r>
-        <w:t>https://doi.org/10.1002/wcc.403</w:t>
+        <w:t>. 201</w:t>
+      </w:r>
+      <w:r>
+        <w:t>3</w:t>
+      </w:r>
+      <w:r>
+        <w:t>. Iterative didactic design of serious games. Retrieved from</w:t>
+      </w:r>
+      <w:r>
+        <w:t xml:space="preserve"> </w:t>
+      </w:r>
+      <w:r>
+        <w:t>http://www.fdg2013.org/program/papers/paper45_wagner_wernbacher.pdf</w:t>
+      </w:r>
+      <w:r>
+        <w:t>.</w:t>
       </w:r>
     </w:p>
     <w:p>
@@ -12409,65 +12647,28 @@
         <w:pStyle w:val="Bibentry"/>
       </w:pPr>
       <w:r>
-        <w:t>[2</w:t>
-      </w:r>
-      <w:r>
-        <w:t>3</w:t>
-      </w:r>
-      <w:r>
-        <w:t>]</w:t>
+        <w:t>[28]</w:t>
       </w:r>
       <w:r>
         <w:tab/>
-        <w:t xml:space="preserve">Van der Linden, S., </w:t>
-      </w:r>
-      <w:proofErr w:type="spellStart"/>
-      <w:r>
-        <w:t>Maibach</w:t>
-      </w:r>
-      <w:proofErr w:type="spellEnd"/>
-      <w:r>
-        <w:t xml:space="preserve">, E., Leiserowitz, A. 2015. Improving public engagement with climate change: five </w:t>
-      </w:r>
-      <w:r>
-        <w:t>"</w:t>
-      </w:r>
-      <w:r>
-        <w:t>best practice</w:t>
-      </w:r>
-      <w:r>
-        <w:t>"</w:t>
-      </w:r>
-      <w:r>
-        <w:t xml:space="preserve"> insights from psychological science. </w:t>
-      </w:r>
-      <w:proofErr w:type="spellStart"/>
-      <w:r>
-        <w:rPr>
-          <w:i/>
-          <w:iCs/>
-        </w:rPr>
-        <w:t>Perspect</w:t>
-      </w:r>
-      <w:proofErr w:type="spellEnd"/>
-      <w:r>
-        <w:rPr>
-          <w:i/>
-          <w:iCs/>
-        </w:rPr>
-        <w:t>. Psychol. Sci</w:t>
-      </w:r>
-      <w:r>
-        <w:t xml:space="preserve"> 10</w:t>
-      </w:r>
-      <w:r>
-        <w:t>, 1</w:t>
-      </w:r>
-      <w:r>
-        <w:t xml:space="preserve"> (Nov. 2015), 758–763. DOI: </w:t>
-      </w:r>
-      <w:r>
-        <w:t>https://doi.org/10.1177/1745691615598516</w:t>
+      </w:r>
+      <w:r>
+        <w:t>Digital Education Strategies</w:t>
+      </w:r>
+      <w:r>
+        <w:t xml:space="preserve">. 2018. </w:t>
+      </w:r>
+      <w:r>
+        <w:t>The Art of Serious Game Design</w:t>
+      </w:r>
+      <w:r>
+        <w:t xml:space="preserve">. Retrieved from </w:t>
+      </w:r>
+      <w:r>
+        <w:t>https://de.ryerson.ca/games/research/_/Game_Design_Textbook.pdf</w:t>
+      </w:r>
+      <w:r>
+        <w:t>.</w:t>
       </w:r>
     </w:p>
     <w:p>
@@ -12475,44 +12676,28 @@
         <w:pStyle w:val="Bibentry"/>
       </w:pPr>
       <w:r>
-        <w:t>[24]</w:t>
+        <w:t>[29]</w:t>
       </w:r>
       <w:r>
         <w:tab/>
-        <w:t xml:space="preserve">Amy </w:t>
-      </w:r>
-      <w:proofErr w:type="spellStart"/>
-      <w:r>
-        <w:t>Bruckman</w:t>
-      </w:r>
-      <w:proofErr w:type="spellEnd"/>
-      <w:r>
-        <w:t xml:space="preserve">. 1999. </w:t>
-      </w:r>
-      <w:r>
-        <w:t xml:space="preserve">Can educational be </w:t>
+        <w:t xml:space="preserve">UFSC GQS – Software Quality Group. 2022. </w:t>
+      </w:r>
+      <w:r>
+        <w:t>MEEGA+ A model for evaluating educational games</w:t>
+      </w:r>
+      <w:r>
+        <w:t xml:space="preserve">. (June 2022). Retrieved June 23, </w:t>
       </w:r>
       <w:proofErr w:type="gramStart"/>
       <w:r>
-        <w:t>fun</w:t>
-      </w:r>
-      <w:r>
-        <w:t>?.</w:t>
+        <w:t>2022</w:t>
       </w:r>
       <w:proofErr w:type="gramEnd"/>
       <w:r>
-        <w:t xml:space="preserve"> (March 1999). Retrieved June 22, </w:t>
-      </w:r>
-      <w:proofErr w:type="gramStart"/>
-      <w:r>
-        <w:t>2022</w:t>
-      </w:r>
-      <w:proofErr w:type="gramEnd"/>
-      <w:r>
         <w:t xml:space="preserve"> from </w:t>
       </w:r>
       <w:r>
-        <w:t>https://www.cc.gatech.edu/fac/Amy.Bruckman/papers/bruckman-gdc99.pdf</w:t>
+        <w:t>http://www.gqs.ufsc.br/quality-evaluation/meega-plus/</w:t>
       </w:r>
     </w:p>
     <w:p>
@@ -12520,210 +12705,31 @@
         <w:pStyle w:val="Bibentry"/>
       </w:pPr>
       <w:r>
-        <w:t>[25]</w:t>
+        <w:t>[30]</w:t>
       </w:r>
       <w:r>
         <w:tab/>
-      </w:r>
-      <w:r>
-        <w:t>Jacob</w:t>
+        <w:t xml:space="preserve">G. Petri, C. G. von </w:t>
+      </w:r>
+      <w:proofErr w:type="spellStart"/>
+      <w:r>
+        <w:t>Wangenheim</w:t>
+      </w:r>
+      <w:proofErr w:type="spellEnd"/>
+      <w:r>
+        <w:t xml:space="preserve">, and A. F. </w:t>
+      </w:r>
+      <w:proofErr w:type="spellStart"/>
+      <w:r>
+        <w:t>Borgatto</w:t>
+      </w:r>
+      <w:proofErr w:type="spellEnd"/>
+      <w:r>
+        <w:t>.</w:t>
       </w:r>
       <w:r>
         <w:t xml:space="preserve"> </w:t>
       </w:r>
-      <w:proofErr w:type="spellStart"/>
-      <w:r>
-        <w:t>Habgood</w:t>
-      </w:r>
-      <w:proofErr w:type="spellEnd"/>
-      <w:r>
-        <w:t>.</w:t>
-      </w:r>
-      <w:r>
-        <w:t xml:space="preserve"> </w:t>
-      </w:r>
-      <w:r>
-        <w:t>2007. The Effective Integration of Digital Games and Learning Content.</w:t>
-      </w:r>
-      <w:r>
-        <w:t xml:space="preserve"> (Jan. 2007). Retrieved June 22, </w:t>
-      </w:r>
-      <w:proofErr w:type="gramStart"/>
-      <w:r>
-        <w:t>2022</w:t>
-      </w:r>
-      <w:proofErr w:type="gramEnd"/>
-      <w:r>
-        <w:t xml:space="preserve"> from </w:t>
-      </w:r>
-      <w:r>
-        <w:t>https://eprints.nottingham.ac.uk/10385/1/Habgood_2007_Final.pdf</w:t>
-      </w:r>
-    </w:p>
-    <w:p>
-      <w:pPr>
-        <w:pStyle w:val="Bibentry"/>
-      </w:pPr>
-      <w:r>
-        <w:t>[26]</w:t>
-      </w:r>
-      <w:r>
-        <w:tab/>
-        <w:t xml:space="preserve">Gee, J. 2007. </w:t>
-      </w:r>
-      <w:r>
-        <w:rPr>
-          <w:i/>
-          <w:iCs/>
-        </w:rPr>
-        <w:t>What Video Games Have to Teach Us About Learning and Literacy</w:t>
-      </w:r>
-      <w:r>
-        <w:t xml:space="preserve"> (2nd. ed.)</w:t>
-      </w:r>
-      <w:r>
-        <w:t>. Macmillan</w:t>
-      </w:r>
-      <w:r>
-        <w:t>,</w:t>
-      </w:r>
-      <w:r>
-        <w:t xml:space="preserve"> New York, NY.</w:t>
-      </w:r>
-    </w:p>
-    <w:p>
-      <w:pPr>
-        <w:pStyle w:val="Bibentry"/>
-      </w:pPr>
-      <w:r>
-        <w:t>[27]</w:t>
-      </w:r>
-      <w:r>
-        <w:tab/>
-      </w:r>
-      <w:r>
-        <w:t>Michael G. Wagner</w:t>
-      </w:r>
-      <w:r>
-        <w:t xml:space="preserve">, </w:t>
-      </w:r>
-      <w:r>
-        <w:t xml:space="preserve">Thomas </w:t>
-      </w:r>
-      <w:proofErr w:type="spellStart"/>
-      <w:r>
-        <w:t>Wernbacher</w:t>
-      </w:r>
-      <w:proofErr w:type="spellEnd"/>
-      <w:r>
-        <w:t>. 201</w:t>
-      </w:r>
-      <w:r>
-        <w:t>3</w:t>
-      </w:r>
-      <w:r>
-        <w:t>. Iterative didactic design of serious games. Retrieved from</w:t>
-      </w:r>
-      <w:r>
-        <w:t xml:space="preserve"> </w:t>
-      </w:r>
-      <w:r>
-        <w:t>http://www.fdg2013.org/program/papers/paper45_wagner_wernbacher.pdf</w:t>
-      </w:r>
-      <w:r>
-        <w:t>.</w:t>
-      </w:r>
-    </w:p>
-    <w:p>
-      <w:pPr>
-        <w:pStyle w:val="Bibentry"/>
-      </w:pPr>
-      <w:r>
-        <w:t>[28]</w:t>
-      </w:r>
-      <w:r>
-        <w:tab/>
-      </w:r>
-      <w:r>
-        <w:t>Digital Education Strategies</w:t>
-      </w:r>
-      <w:r>
-        <w:t xml:space="preserve">. 2018. </w:t>
-      </w:r>
-      <w:r>
-        <w:t>The Art of Serious Game Design</w:t>
-      </w:r>
-      <w:r>
-        <w:t xml:space="preserve">. Retrieved from </w:t>
-      </w:r>
-      <w:r>
-        <w:t>https://de.ryerson.ca/games/research/_/Game_Design_Textbook.pdf</w:t>
-      </w:r>
-      <w:r>
-        <w:t>.</w:t>
-      </w:r>
-    </w:p>
-    <w:p>
-      <w:pPr>
-        <w:pStyle w:val="Bibentry"/>
-      </w:pPr>
-      <w:r>
-        <w:t>[29]</w:t>
-      </w:r>
-      <w:r>
-        <w:tab/>
-        <w:t xml:space="preserve">UFSC GQS – Software Quality Group. 2022. </w:t>
-      </w:r>
-      <w:r>
-        <w:t>MEEGA+ A model for evaluating educational games</w:t>
-      </w:r>
-      <w:r>
-        <w:t xml:space="preserve">. (June 2022). Retrieved June 23, </w:t>
-      </w:r>
-      <w:proofErr w:type="gramStart"/>
-      <w:r>
-        <w:t>2022</w:t>
-      </w:r>
-      <w:proofErr w:type="gramEnd"/>
-      <w:r>
-        <w:t xml:space="preserve"> from </w:t>
-      </w:r>
-      <w:r>
-        <w:t>http://www.gqs.ufsc.br/quality-evaluation/meega-plus/</w:t>
-      </w:r>
-    </w:p>
-    <w:p>
-      <w:pPr>
-        <w:pStyle w:val="Bibentry"/>
-      </w:pPr>
-      <w:r>
-        <w:t>[30]</w:t>
-      </w:r>
-      <w:r>
-        <w:tab/>
-      </w:r>
-      <w:r>
-        <w:t xml:space="preserve">G. Petri, C. G. von </w:t>
-      </w:r>
-      <w:proofErr w:type="spellStart"/>
-      <w:r>
-        <w:t>Wangenheim</w:t>
-      </w:r>
-      <w:proofErr w:type="spellEnd"/>
-      <w:r>
-        <w:t xml:space="preserve">, and A. F. </w:t>
-      </w:r>
-      <w:proofErr w:type="spellStart"/>
-      <w:r>
-        <w:t>Borgatto</w:t>
-      </w:r>
-      <w:proofErr w:type="spellEnd"/>
-      <w:r>
-        <w:t>.</w:t>
-      </w:r>
-      <w:r>
-        <w:t xml:space="preserve"> </w:t>
-      </w:r>
       <w:r>
         <w:t>2016</w:t>
       </w:r>
@@ -12731,16 +12737,7 @@
         <w:t xml:space="preserve">. </w:t>
       </w:r>
       <w:r>
-        <w:t>MEEGA+: An Evolution of a Model for</w:t>
-      </w:r>
-      <w:r>
-        <w:t xml:space="preserve"> </w:t>
-      </w:r>
-      <w:r>
-        <w:t>the Evaluation of Educational Games</w:t>
-      </w:r>
-      <w:r>
-        <w:t>.</w:t>
+        <w:t>MEEGA+: An Evolution of a Model for the Evaluation of Educational Games.</w:t>
       </w:r>
       <w:r>
         <w:t xml:space="preserve"> </w:t>
